--- a/Test for git.docx
+++ b/Test for git.docx
@@ -5,6 +5,9 @@
     <w:p>
       <w:r>
         <w:t>Test for git</w:t>
+      </w:r>
+      <w:r>
+        <w:t xml:space="preserve"> new branch</w:t>
       </w:r>
       <w:bookmarkStart w:id="0" w:name="_GoBack"/>
       <w:bookmarkEnd w:id="0"/>

--- a/Test for git.docx
+++ b/Test for git.docx
@@ -9,6 +9,14 @@
       <w:r>
         <w:t xml:space="preserve"> new branch</w:t>
       </w:r>
+      <w:r>
+        <w:t xml:space="preserve"> </w:t>
+      </w:r>
+      <w:r>
+        <w:t>– back to master</w:t>
+      </w:r>
+    </w:p>
+    <w:p>
       <w:bookmarkStart w:id="0" w:name="_GoBack"/>
       <w:bookmarkEnd w:id="0"/>
     </w:p>
